--- a/lambda.docx
+++ b/lambda.docx
@@ -6,6 +6,24 @@
       <w:pPr>
         <w:rPr>
           <w:rFonts w:ascii="Segoe UI" w:hAnsi="Segoe UI" w:cs="Segoe UI"/>
+          <w:color w:val="0D0D0D"/>
+          <w:shd w:val="clear" w:color="auto" w:fill="FFFFFF"/>
+        </w:rPr>
+      </w:pPr>
+    </w:p>
+    <w:p>
+      <w:pPr>
+        <w:rPr>
+          <w:rFonts w:ascii="Segoe UI" w:hAnsi="Segoe UI" w:cs="Segoe UI"/>
+          <w:color w:val="0D0D0D"/>
+          <w:shd w:val="clear" w:color="auto" w:fill="FFFFFF"/>
+        </w:rPr>
+      </w:pPr>
+    </w:p>
+    <w:p>
+      <w:pPr>
+        <w:rPr>
+          <w:rFonts w:ascii="Segoe UI" w:hAnsi="Segoe UI" w:cs="Segoe UI"/>
           <w:b/>
           <w:color w:val="0D0D0D"/>
           <w:shd w:val="clear" w:color="auto" w:fill="FFFFFF"/>
@@ -81,242 +99,162 @@
     <w:p>
       <w:pPr>
         <w:rPr>
-          <w:b/>
-        </w:rPr>
-      </w:pPr>
-      <w:r>
-        <w:rPr>
-          <w:b/>
-        </w:rPr>
-        <w:t xml:space="preserve">yes, by placing lambda function inside a VPN so that it can access </w:t>
+          <w:rFonts w:cstheme="minorHAnsi"/>
+        </w:rPr>
+      </w:pPr>
+      <w:r>
+        <w:rPr>
+          <w:rFonts w:cstheme="minorHAnsi"/>
+          <w:color w:val="0D0D0D"/>
+          <w:shd w:val="clear" w:color="auto" w:fill="FFFFFF"/>
+        </w:rPr>
+        <w:t>Yes, AWS Lambda functions can indeed connect to on-premises resources. This can be accomplished by setting up a secure network connection between the AWS cloud and the on-premises environment. Options for establishing this connection include utilizing Virtual Private Network (VPN) or Direct Connect connections. Once this connection is established, Lambda functions can access and interact with on-premises resources securely, allowing for integration between cloud-based and on-premises systems</w:t>
+      </w:r>
+      <w:r>
+        <w:rPr>
+          <w:rFonts w:cstheme="minorHAnsi"/>
+        </w:rPr>
+        <w:t>.</w:t>
+      </w:r>
+    </w:p>
+    <w:p>
+      <w:pPr>
+        <w:rPr>
+          <w:rFonts w:ascii="Segoe UI" w:hAnsi="Segoe UI" w:cs="Segoe UI"/>
+          <w:b/>
+          <w:color w:val="0D0D0D"/>
+          <w:shd w:val="clear" w:color="auto" w:fill="FFFFFF"/>
+        </w:rPr>
+      </w:pPr>
+      <w:r>
+        <w:rPr>
+          <w:rFonts w:ascii="Segoe UI" w:hAnsi="Segoe UI" w:cs="Segoe UI"/>
+          <w:b/>
+          <w:color w:val="0D0D0D"/>
+          <w:shd w:val="clear" w:color="auto" w:fill="FFFFFF"/>
+        </w:rPr>
+        <w:t xml:space="preserve">3. </w:t>
+      </w:r>
+      <w:r>
+        <w:rPr>
+          <w:rFonts w:ascii="Segoe UI" w:hAnsi="Segoe UI" w:cs="Segoe UI"/>
+          <w:b/>
+          <w:color w:val="0D0D0D"/>
+          <w:shd w:val="clear" w:color="auto" w:fill="FFFFFF"/>
+        </w:rPr>
+        <w:t>How can you automate the deployment of AWS Lambda functions?</w:t>
+      </w:r>
+    </w:p>
+    <w:p>
+      <w:pPr>
+        <w:rPr>
+          <w:b/>
+        </w:rPr>
+      </w:pPr>
+      <w:r>
+        <w:t xml:space="preserve">you can use tools </w:t>
+      </w:r>
+      <w:r>
+        <w:rPr>
+          <w:b/>
+        </w:rPr>
+        <w:t xml:space="preserve">like AWS Serverless Application Model (SAM) templates, AWS CloudFormation, or CI/CD (Continuous Integration/Continuous Deployment) tools like AWS </w:t>
       </w:r>
       <w:proofErr w:type="spellStart"/>
       <w:r>
         <w:rPr>
           <w:b/>
         </w:rPr>
-        <w:t>aws</w:t>
+        <w:t>CodePipeline</w:t>
       </w:r>
       <w:proofErr w:type="spellEnd"/>
       <w:r>
         <w:rPr>
           <w:b/>
         </w:rPr>
-        <w:t xml:space="preserve"> resources in that </w:t>
+        <w:t>.</w:t>
+      </w:r>
+    </w:p>
+    <w:p>
+      <w:r>
+        <w:t xml:space="preserve">1. **AWS Serverless Application Model (SAM) templates**: </w:t>
+      </w:r>
+      <w:r>
+        <w:rPr>
+          <w:b/>
+        </w:rPr>
+        <w:t>These are like blueprint</w:t>
+      </w:r>
+      <w:r>
+        <w:t xml:space="preserve">s for your Lambda functions and the other AWS resources they need. </w:t>
+      </w:r>
+      <w:r>
+        <w:rPr>
+          <w:b/>
+        </w:rPr>
+        <w:t>You can define everything about your application in a SAM template, including the Lambda functions, API endpoints, databases, and more</w:t>
+      </w:r>
+      <w:r>
+        <w:t>. When you're ready to deploy, SAM takes your template and creates all the necessary resources for you.</w:t>
+      </w:r>
+    </w:p>
+    <w:p>
+      <w:r>
+        <w:t xml:space="preserve">2. **AWS CloudFormation**: Think </w:t>
+      </w:r>
+      <w:r>
+        <w:rPr>
+          <w:b/>
+        </w:rPr>
+        <w:t>of CloudFormation as a master builder</w:t>
+      </w:r>
+      <w:r>
+        <w:t xml:space="preserve">. It takes a template (like a SAM template) that describes the infrastructure you want, </w:t>
+      </w:r>
+      <w:r>
+        <w:rPr>
+          <w:b/>
+        </w:rPr>
+        <w:t>and it builds everything according to that template</w:t>
+      </w:r>
+      <w:r>
+        <w:t>. So, if your template includes Lambda functions, CloudFormation will create and configure those functions for you.</w:t>
+      </w:r>
+    </w:p>
+    <w:p>
+      <w:r>
+        <w:t xml:space="preserve">3. AWS </w:t>
       </w:r>
       <w:proofErr w:type="spellStart"/>
       <w:r>
-        <w:rPr>
-          <w:b/>
-        </w:rPr>
-        <w:t>vpc</w:t>
+        <w:t>CodePipeline</w:t>
       </w:r>
       <w:proofErr w:type="spellEnd"/>
       <w:r>
-        <w:rPr>
-          <w:b/>
-        </w:rPr>
-        <w:t xml:space="preserve">. We can use VPN and direct connect connections to connect </w:t>
+        <w:t xml:space="preserve">**: These tools are like </w:t>
+      </w:r>
+      <w:r>
+        <w:rPr>
+          <w:b/>
+        </w:rPr>
+        <w:t>project managers overseeing the entire process</w:t>
+      </w:r>
+      <w:r>
+        <w:t xml:space="preserve">. With </w:t>
       </w:r>
       <w:proofErr w:type="spellStart"/>
       <w:r>
-        <w:rPr>
-          <w:b/>
-        </w:rPr>
-        <w:t>aws</w:t>
+        <w:t>CodePipeline</w:t>
       </w:r>
       <w:proofErr w:type="spellEnd"/>
       <w:r>
-        <w:rPr>
-          <w:b/>
-        </w:rPr>
-        <w:t xml:space="preserve"> resources and </w:t>
-      </w:r>
-      <w:proofErr w:type="spellStart"/>
-      <w:proofErr w:type="gramStart"/>
-      <w:r>
-        <w:rPr>
-          <w:b/>
-        </w:rPr>
-        <w:t>your</w:t>
-      </w:r>
-      <w:proofErr w:type="spellEnd"/>
-      <w:proofErr w:type="gramEnd"/>
-      <w:r>
-        <w:rPr>
-          <w:b/>
-        </w:rPr>
-        <w:t xml:space="preserve"> on premises network.</w:t>
-      </w:r>
-    </w:p>
-    <w:p>
-      <w:r>
-        <w:t>Imagine your Lambda function as a person who needs to access information stored in your office's filing cabinets (on-premises resources). To do this, the Lambda function can't directly walk into your office; it needs a special access pass and a secure connection.</w:t>
-      </w:r>
-    </w:p>
-    <w:p>
-      <w:r>
-        <w:t>In the AWS world, placing the Lambda function "inside a VPC" is like giving it that access pass. A VPC (Virtual Private Cloud) is like a secure area in the AWS cloud where you can place your resources. By placing your Lambda function inside a VPC, you're allowing it to access resources that are also inside that VPC, including those located on your own servers (on-premises resources).</w:t>
-      </w:r>
-    </w:p>
-    <w:p>
-      <w:r>
-        <w:t>Now, the Lambda function still needs a way to securely connect to your office's network. That's where the VPN (Virtual Private Network) or Direct Connect connection comes in. These are like secure tunnels between your AWS resources and your on-premises network. With these connections set up, your Lambda function can safely access the information it needs from your office's filing cabinets without any security concerns.</w:t>
-      </w:r>
-    </w:p>
-    <w:p>
-      <w:pPr>
-        <w:rPr>
-          <w:rFonts w:ascii="Segoe UI" w:hAnsi="Segoe UI" w:cs="Segoe UI"/>
-          <w:b/>
-          <w:color w:val="0D0D0D"/>
-          <w:shd w:val="clear" w:color="auto" w:fill="FFFFFF"/>
-        </w:rPr>
-      </w:pPr>
-      <w:r>
-        <w:rPr>
-          <w:rFonts w:ascii="Segoe UI" w:hAnsi="Segoe UI" w:cs="Segoe UI"/>
-          <w:b/>
-          <w:color w:val="0D0D0D"/>
-          <w:shd w:val="clear" w:color="auto" w:fill="FFFFFF"/>
-        </w:rPr>
-        <w:t xml:space="preserve">3. </w:t>
-      </w:r>
-      <w:r>
-        <w:rPr>
-          <w:rFonts w:ascii="Segoe UI" w:hAnsi="Segoe UI" w:cs="Segoe UI"/>
-          <w:b/>
-          <w:color w:val="0D0D0D"/>
-          <w:shd w:val="clear" w:color="auto" w:fill="FFFFFF"/>
-        </w:rPr>
-        <w:t>How can you automate the deployment of AWS Lambda functions?</w:t>
-      </w:r>
-    </w:p>
-    <w:p>
-      <w:pPr>
-        <w:rPr>
-          <w:b/>
-        </w:rPr>
-      </w:pPr>
-      <w:r>
-        <w:t xml:space="preserve">you can use tools </w:t>
-      </w:r>
-      <w:r>
-        <w:rPr>
-          <w:b/>
-        </w:rPr>
-        <w:t xml:space="preserve">like AWS Serverless Application Model (SAM) templates, AWS CloudFormation, or CI/CD (Continuous Integration/Continuous Deployment) tools like AWS </w:t>
-      </w:r>
-      <w:proofErr w:type="spellStart"/>
-      <w:r>
-        <w:rPr>
-          <w:b/>
-        </w:rPr>
-        <w:t>CodePipeline</w:t>
-      </w:r>
-      <w:proofErr w:type="spellEnd"/>
-      <w:r>
-        <w:rPr>
-          <w:b/>
-        </w:rPr>
-        <w:t>.</w:t>
-      </w:r>
-    </w:p>
-    <w:p>
-      <w:r>
-        <w:t xml:space="preserve">1. **AWS Serverless Application Model (SAM) templates**: </w:t>
-      </w:r>
-      <w:r>
-        <w:rPr>
-          <w:b/>
-        </w:rPr>
-        <w:t>These are like blueprint</w:t>
-      </w:r>
-      <w:r>
-        <w:t xml:space="preserve">s for your Lambda functions and the other AWS resources they need. </w:t>
-      </w:r>
-      <w:r>
-        <w:rPr>
-          <w:b/>
-        </w:rPr>
-        <w:t>You can define everything about your application in a SAM template, including the Lambda functions, API endpoints, databases, and more</w:t>
-      </w:r>
-      <w:r>
-        <w:t>. When you're ready to deploy, SAM takes your template and creates all the necessary resources for you.</w:t>
-      </w:r>
-    </w:p>
-    <w:p>
-      <w:r>
-        <w:t xml:space="preserve">2. **AWS CloudFormation**: Think </w:t>
-      </w:r>
-      <w:r>
-        <w:rPr>
-          <w:b/>
-        </w:rPr>
-        <w:t>of CloudFormation as a master builder</w:t>
-      </w:r>
-      <w:r>
-        <w:t xml:space="preserve">. It takes a template (like a SAM template) that describes the infrastructure you want, </w:t>
-      </w:r>
-      <w:r>
-        <w:rPr>
-          <w:b/>
-        </w:rPr>
-        <w:t>and it builds everything according to that template</w:t>
-      </w:r>
-      <w:r>
-        <w:t>. So, if your template includes Lambda functions, CloudFormation will create and configure those functions for you.</w:t>
-      </w:r>
-    </w:p>
-    <w:p>
-      <w:r>
-        <w:t xml:space="preserve">3. AWS </w:t>
-      </w:r>
-      <w:proofErr w:type="spellStart"/>
-      <w:r>
-        <w:t>CodePipeline</w:t>
-      </w:r>
-      <w:proofErr w:type="spellEnd"/>
-      <w:r>
-        <w:t xml:space="preserve">**: These tools are like </w:t>
-      </w:r>
-      <w:r>
-        <w:rPr>
-          <w:b/>
-        </w:rPr>
-        <w:t>project managers overseeing the entire process</w:t>
-      </w:r>
-      <w:r>
-        <w:t xml:space="preserve">. With </w:t>
-      </w:r>
-      <w:proofErr w:type="spellStart"/>
-      <w:r>
-        <w:t>CodePipeline</w:t>
-      </w:r>
-      <w:proofErr w:type="spellEnd"/>
-      <w:r>
         <w:t xml:space="preserve">, for example, </w:t>
       </w:r>
       <w:r>
         <w:rPr>
           <w:b/>
         </w:rPr>
-        <w:t xml:space="preserve">you can set up a pipeline that automatically builds, tests, and deploys your </w:t>
-      </w:r>
-      <w:r>
-        <w:rPr>
-          <w:b/>
-        </w:rPr>
-        <w:lastRenderedPageBreak/>
-        <w:t>Lambda functions whenever you make chan</w:t>
-      </w:r>
-      <w:bookmarkStart w:id="0" w:name="_GoBack"/>
-      <w:bookmarkEnd w:id="0"/>
-      <w:r>
-        <w:rPr>
-          <w:b/>
-        </w:rPr>
-        <w:t>ges to your code</w:t>
+        <w:t>you can set up a pipeline that automatically builds, tests, and deploys your Lambda functions whenever you make changes to your code</w:t>
       </w:r>
       <w:r>
         <w:t xml:space="preserve">. So, every time you update your code, </w:t>
@@ -386,6 +324,7 @@
           <w:color w:val="0D0D0D"/>
           <w:shd w:val="clear" w:color="auto" w:fill="FFFFFF"/>
         </w:rPr>
+        <w:lastRenderedPageBreak/>
         <w:t xml:space="preserve">create automated workflows by organizing tasks in a specific order. </w:t>
       </w:r>
     </w:p>
@@ -1171,6 +1110,80 @@
     </w:p>
     <w:p>
       <w:pPr>
+        <w:numPr>
+          <w:ilvl w:val="0"/>
+          <w:numId w:val="8"/>
+        </w:numPr>
+        <w:pBdr>
+          <w:top w:val="single" w:sz="2" w:space="0" w:color="E3E3E3"/>
+          <w:left w:val="single" w:sz="2" w:space="0" w:color="E3E3E3"/>
+          <w:bottom w:val="single" w:sz="2" w:space="0" w:color="E3E3E3"/>
+          <w:right w:val="single" w:sz="2" w:space="0" w:color="E3E3E3"/>
+        </w:pBdr>
+        <w:shd w:val="clear" w:color="auto" w:fill="FFFFFF"/>
+        <w:spacing w:after="0" w:line="240" w:lineRule="auto"/>
+        <w:rPr>
+          <w:rFonts w:ascii="Segoe UI" w:eastAsia="Times New Roman" w:hAnsi="Segoe UI" w:cs="Segoe UI"/>
+          <w:color w:val="0D0D0D"/>
+          <w:sz w:val="24"/>
+          <w:szCs w:val="24"/>
+        </w:rPr>
+      </w:pPr>
+      <w:r>
+        <w:rPr>
+          <w:rFonts w:ascii="Segoe UI" w:eastAsia="Times New Roman" w:hAnsi="Segoe UI" w:cs="Segoe UI"/>
+          <w:color w:val="0D0D0D"/>
+          <w:sz w:val="24"/>
+          <w:szCs w:val="24"/>
+        </w:rPr>
+        <w:t>Reserved concurrency sets a fixed limit on how many requests your Lambda function can handle at once.</w:t>
+      </w:r>
+    </w:p>
+    <w:p>
+      <w:pPr>
+        <w:numPr>
+          <w:ilvl w:val="0"/>
+          <w:numId w:val="8"/>
+        </w:numPr>
+        <w:pBdr>
+          <w:top w:val="single" w:sz="2" w:space="0" w:color="E3E3E3"/>
+          <w:left w:val="single" w:sz="2" w:space="0" w:color="E3E3E3"/>
+          <w:bottom w:val="single" w:sz="2" w:space="0" w:color="E3E3E3"/>
+          <w:right w:val="single" w:sz="2" w:space="0" w:color="E3E3E3"/>
+        </w:pBdr>
+        <w:shd w:val="clear" w:color="auto" w:fill="FFFFFF"/>
+        <w:spacing w:after="0" w:line="240" w:lineRule="auto"/>
+        <w:rPr>
+          <w:rFonts w:ascii="Segoe UI" w:eastAsia="Times New Roman" w:hAnsi="Segoe UI" w:cs="Segoe UI"/>
+          <w:color w:val="0D0D0D"/>
+          <w:sz w:val="24"/>
+          <w:szCs w:val="24"/>
+        </w:rPr>
+      </w:pPr>
+      <w:r>
+        <w:rPr>
+          <w:rFonts w:ascii="Segoe UI" w:eastAsia="Times New Roman" w:hAnsi="Segoe UI" w:cs="Segoe UI"/>
+          <w:color w:val="0D0D0D"/>
+          <w:sz w:val="24"/>
+          <w:szCs w:val="24"/>
+        </w:rPr>
+        <w:t>Burst concurrency allows your function to handle temporary spikes in traffic by temporarily exceeding its reserved limit.</w:t>
+      </w:r>
+    </w:p>
+    <w:p>
+      <w:pPr>
+        <w:pStyle w:val="NormalWeb"/>
+        <w:shd w:val="clear" w:color="auto" w:fill="FFFFFF"/>
+        <w:spacing w:before="0" w:beforeAutospacing="0" w:after="240" w:afterAutospacing="0"/>
+        <w:rPr>
+          <w:rFonts w:ascii="Segoe UI" w:hAnsi="Segoe UI" w:cs="Segoe UI"/>
+          <w:color w:val="0D0D0D"/>
+          <w:shd w:val="clear" w:color="auto" w:fill="FFFFFF"/>
+        </w:rPr>
+      </w:pPr>
+    </w:p>
+    <w:p>
+      <w:pPr>
         <w:pStyle w:val="NormalWeb"/>
         <w:shd w:val="clear" w:color="auto" w:fill="FFFFFF"/>
         <w:spacing w:before="0" w:beforeAutospacing="0" w:after="240" w:afterAutospacing="0"/>
@@ -1612,6 +1625,28 @@
           <w:rFonts w:ascii="Segoe UI" w:hAnsi="Segoe UI" w:cs="Segoe UI"/>
           <w:b/>
           <w:color w:val="1F2328"/>
+          <w:sz w:val="30"/>
+          <w:szCs w:val="30"/>
+        </w:rPr>
+      </w:pPr>
+      <w:r>
+        <w:rPr>
+          <w:rFonts w:ascii="Segoe UI" w:hAnsi="Segoe UI" w:cs="Segoe UI"/>
+          <w:color w:val="0D0D0D"/>
+          <w:shd w:val="clear" w:color="auto" w:fill="FFFFFF"/>
+        </w:rPr>
+        <w:t>A Kubernetes Operator is like a specialized controller that automates the management of complex applications on Kubernetes clusters. It's as if you have a smart assistant specifically trained to handle the unique needs of your applications.</w:t>
+      </w:r>
+    </w:p>
+    <w:p>
+      <w:pPr>
+        <w:pStyle w:val="NormalWeb"/>
+        <w:shd w:val="clear" w:color="auto" w:fill="FFFFFF"/>
+        <w:spacing w:before="0" w:beforeAutospacing="0" w:after="240" w:afterAutospacing="0"/>
+        <w:rPr>
+          <w:rFonts w:ascii="Segoe UI" w:hAnsi="Segoe UI" w:cs="Segoe UI"/>
+          <w:b/>
+          <w:color w:val="1F2328"/>
         </w:rPr>
       </w:pPr>
       <w:r>
@@ -1641,15 +1676,22 @@
           <w:rFonts w:ascii="Segoe UI" w:hAnsi="Segoe UI" w:cs="Segoe UI"/>
           <w:color w:val="1F2328"/>
         </w:rPr>
-        <w:t xml:space="preserve">By using AWS IAM roles, integrating with Amazon VPC for networking isolation, and applying security best practices to your Kubernetes workloads </w:t>
-      </w:r>
-      <w:r>
-        <w:rPr>
-          <w:rFonts w:ascii="Segoe UI" w:hAnsi="Segoe UI" w:cs="Segoe UI"/>
-          <w:color w:val="0D0D0D"/>
-          <w:shd w:val="clear" w:color="auto" w:fill="FFFFFF"/>
-        </w:rPr>
-        <w:t>like using strong authentication and authorization mechanisms, encrypting sensitive data, regularly updating software to patch security vulnerabilities, and monitoring for suspicious activity.</w:t>
+        <w:t xml:space="preserve">By using AWS IAM roles, integrating with Amazon VPC for networking isolation, and </w:t>
+      </w:r>
+      <w:r>
+        <w:rPr>
+          <w:rFonts w:ascii="Segoe UI" w:hAnsi="Segoe UI" w:cs="Segoe UI"/>
+          <w:color w:val="1F2328"/>
+        </w:rPr>
+        <w:t>by</w:t>
+      </w:r>
+      <w:r>
+        <w:rPr>
+          <w:rFonts w:ascii="Segoe UI" w:hAnsi="Segoe UI" w:cs="Segoe UI"/>
+          <w:color w:val="0D0D0D"/>
+          <w:shd w:val="clear" w:color="auto" w:fill="FFFFFF"/>
+        </w:rPr>
+        <w:t xml:space="preserve"> using strong authentication and authorization mechanisms, encrypting sensitive data, regularly updating software to patch security vulnerabilities, and monitoring for suspicious activity.</w:t>
       </w:r>
     </w:p>
     <w:p>
@@ -2414,8 +2456,133 @@
           <w:rFonts w:ascii="Segoe UI" w:hAnsi="Segoe UI" w:cs="Segoe UI"/>
           <w:color w:val="1F2328"/>
         </w:rPr>
-        <w:t>Amazon EKS integrates with various AWS services like IAM for access control, Amazon VPC for networking, and CloudWatch for monitoring and logging.</w:t>
-      </w:r>
+        <w:t>Amazon EKS integrates with various AWS services like</w:t>
+      </w:r>
+    </w:p>
+    <w:p>
+      <w:pPr>
+        <w:pStyle w:val="NoSpacing"/>
+        <w:numPr>
+          <w:ilvl w:val="0"/>
+          <w:numId w:val="9"/>
+        </w:numPr>
+        <w:rPr>
+          <w:sz w:val="24"/>
+          <w:szCs w:val="24"/>
+        </w:rPr>
+      </w:pPr>
+      <w:r>
+        <w:rPr>
+          <w:sz w:val="24"/>
+          <w:szCs w:val="24"/>
+        </w:rPr>
+        <w:t>IAM for access control</w:t>
+      </w:r>
+      <w:r>
+        <w:rPr>
+          <w:sz w:val="24"/>
+          <w:szCs w:val="24"/>
+        </w:rPr>
+        <w:t>, who can do what within your EKS.</w:t>
+      </w:r>
+    </w:p>
+    <w:p>
+      <w:pPr>
+        <w:pStyle w:val="NoSpacing"/>
+        <w:numPr>
+          <w:ilvl w:val="0"/>
+          <w:numId w:val="9"/>
+        </w:numPr>
+        <w:rPr>
+          <w:sz w:val="24"/>
+          <w:szCs w:val="24"/>
+        </w:rPr>
+      </w:pPr>
+      <w:r>
+        <w:rPr>
+          <w:sz w:val="24"/>
+          <w:szCs w:val="24"/>
+        </w:rPr>
+        <w:t>Amazon VPC for networking</w:t>
+      </w:r>
+      <w:r>
+        <w:rPr>
+          <w:sz w:val="24"/>
+          <w:szCs w:val="24"/>
+        </w:rPr>
+        <w:t xml:space="preserve"> and isolation.</w:t>
+      </w:r>
+    </w:p>
+    <w:p>
+      <w:pPr>
+        <w:pStyle w:val="NoSpacing"/>
+        <w:numPr>
+          <w:ilvl w:val="0"/>
+          <w:numId w:val="9"/>
+        </w:numPr>
+        <w:rPr>
+          <w:sz w:val="24"/>
+          <w:szCs w:val="24"/>
+        </w:rPr>
+      </w:pPr>
+      <w:r>
+        <w:rPr>
+          <w:sz w:val="24"/>
+          <w:szCs w:val="24"/>
+        </w:rPr>
+        <w:t>CloudWatch for monitoring and logging.</w:t>
+      </w:r>
+    </w:p>
+    <w:p>
+      <w:pPr>
+        <w:pStyle w:val="NoSpacing"/>
+        <w:numPr>
+          <w:ilvl w:val="0"/>
+          <w:numId w:val="9"/>
+        </w:numPr>
+        <w:rPr>
+          <w:sz w:val="24"/>
+          <w:szCs w:val="24"/>
+        </w:rPr>
+      </w:pPr>
+      <w:r>
+        <w:rPr>
+          <w:rFonts w:ascii="Segoe UI" w:hAnsi="Segoe UI" w:cs="Segoe UI"/>
+          <w:color w:val="0D0D0D"/>
+          <w:shd w:val="clear" w:color="auto" w:fill="FFFFFF"/>
+        </w:rPr>
+        <w:t>Amazon EKS uses EC2 instances to run the worker nodes</w:t>
+      </w:r>
+    </w:p>
+    <w:p>
+      <w:pPr>
+        <w:pStyle w:val="NoSpacing"/>
+        <w:numPr>
+          <w:ilvl w:val="0"/>
+          <w:numId w:val="9"/>
+        </w:numPr>
+        <w:rPr>
+          <w:sz w:val="24"/>
+          <w:szCs w:val="24"/>
+        </w:rPr>
+      </w:pPr>
+      <w:r>
+        <w:rPr>
+          <w:sz w:val="24"/>
+          <w:szCs w:val="24"/>
+        </w:rPr>
+        <w:t>use load balancer to distribute traffic to your application running on EKS</w:t>
+      </w:r>
+    </w:p>
+    <w:p>
+      <w:pPr>
+        <w:pStyle w:val="NoSpacing"/>
+        <w:ind w:left="720"/>
+        <w:rPr>
+          <w:sz w:val="24"/>
+          <w:szCs w:val="24"/>
+        </w:rPr>
+      </w:pPr>
     </w:p>
     <w:p>
       <w:pPr>
@@ -2468,6 +2635,7 @@
           <w:color w:val="1F2328"/>
         </w:rPr>
       </w:pPr>
+      <w:bookmarkStart w:id="0" w:name="_GoBack"/>
       <w:r>
         <w:rPr>
           <w:rFonts w:ascii="Segoe UI" w:hAnsi="Segoe UI" w:cs="Segoe UI"/>
@@ -2499,6 +2667,7 @@
         <w:t>Amazon EKS handles networking by using Amazon VPC to create a virtual network for your Kubernetes cluster. It sets up subnets to organize the cluster's resources and assigns IP addresses to pods so they can communicate effectively.</w:t>
       </w:r>
     </w:p>
+    <w:bookmarkEnd w:id="0"/>
     <w:p>
       <w:pPr>
         <w:pStyle w:val="NormalWeb"/>
@@ -7780,71 +7949,6 @@
             <wp:extent cx="5943600" cy="3512185"/>
             <wp:effectExtent l="0" t="0" r="0" b="0"/>
             <wp:docPr id="1" name="Picture 1"/>
-            <wp:cNvGraphicFramePr>
-              <a:graphicFrameLocks xmlns:a="http://schemas.openxmlformats.org/drawingml/2006/main" noChangeAspect="1"/>
-            </wp:cNvGraphicFramePr>
-            <a:graphic xmlns:a="http://schemas.openxmlformats.org/drawingml/2006/main">
-              <a:graphicData uri="http://schemas.openxmlformats.org/drawingml/2006/picture">
-                <pic:pic xmlns:pic="http://schemas.openxmlformats.org/drawingml/2006/picture">
-                  <pic:nvPicPr>
-                    <pic:cNvPr id="1" name=""/>
-                    <pic:cNvPicPr/>
-                  </pic:nvPicPr>
-                  <pic:blipFill>
-                    <a:blip r:embed="rId7"/>
-                    <a:stretch>
-                      <a:fillRect/>
-                    </a:stretch>
-                  </pic:blipFill>
-                  <pic:spPr>
-                    <a:xfrm>
-                      <a:off x="0" y="0"/>
-                      <a:ext cx="5943600" cy="3512185"/>
-                    </a:xfrm>
-                    <a:prstGeom prst="rect">
-                      <a:avLst/>
-                    </a:prstGeom>
-                  </pic:spPr>
-                </pic:pic>
-              </a:graphicData>
-            </a:graphic>
-          </wp:inline>
-        </w:drawing>
-      </w:r>
-    </w:p>
-    <w:p>
-      <w:pPr>
-        <w:pStyle w:val="NoSpacing"/>
-      </w:pPr>
-    </w:p>
-    <w:p>
-      <w:pPr>
-        <w:pStyle w:val="NoSpacing"/>
-      </w:pPr>
-    </w:p>
-    <w:p>
-      <w:pPr>
-        <w:pStyle w:val="NoSpacing"/>
-        <w:rPr>
-          <w:rStyle w:val="Strong"/>
-          <w:rFonts w:ascii="Segoe UI" w:hAnsi="Segoe UI" w:cs="Segoe UI"/>
-          <w:color w:val="0D0D0D"/>
-          <w:bdr w:val="single" w:sz="2" w:space="0" w:color="E3E3E3" w:frame="1"/>
-        </w:rPr>
-      </w:pPr>
-      <w:r>
-        <w:rPr>
-          <w:rStyle w:val="Strong"/>
-          <w:rFonts w:ascii="Segoe UI" w:hAnsi="Segoe UI" w:cs="Segoe UI"/>
-          <w:noProof/>
-          <w:color w:val="0D0D0D"/>
-          <w:bdr w:val="single" w:sz="2" w:space="0" w:color="E3E3E3" w:frame="1"/>
-        </w:rPr>
-        <w:drawing>
-          <wp:inline distT="0" distB="0" distL="0" distR="0" wp14:anchorId="455526B2" wp14:editId="0F4251DF">
-            <wp:extent cx="5943600" cy="3112135"/>
-            <wp:effectExtent l="0" t="0" r="6350" b="0"/>
-            <wp:docPr id="2" name="Picture 2"/>
             <wp:cNvGraphicFramePr>
               <a:graphicFrameLocks xmlns:a="http://schemas.openxmlformats.org/drawingml/2006/main" noChangeAspect="1"/>
             </wp:cNvGraphicFramePr>
@@ -7864,7 +7968,7 @@
                   <pic:spPr>
                     <a:xfrm>
                       <a:off x="0" y="0"/>
-                      <a:ext cx="5943600" cy="3112135"/>
+                      <a:ext cx="5943600" cy="3512185"/>
                     </a:xfrm>
                     <a:prstGeom prst="rect">
                       <a:avLst/>
@@ -7880,6 +7984,16 @@
     <w:p>
       <w:pPr>
         <w:pStyle w:val="NoSpacing"/>
+      </w:pPr>
+    </w:p>
+    <w:p>
+      <w:pPr>
+        <w:pStyle w:val="NoSpacing"/>
+      </w:pPr>
+    </w:p>
+    <w:p>
+      <w:pPr>
+        <w:pStyle w:val="NoSpacing"/>
         <w:rPr>
           <w:rStyle w:val="Strong"/>
           <w:rFonts w:ascii="Segoe UI" w:hAnsi="Segoe UI" w:cs="Segoe UI"/>
@@ -7891,301 +8005,15 @@
         <w:rPr>
           <w:rStyle w:val="Strong"/>
           <w:rFonts w:ascii="Segoe UI" w:hAnsi="Segoe UI" w:cs="Segoe UI"/>
+          <w:noProof/>
           <w:color w:val="0D0D0D"/>
           <w:bdr w:val="single" w:sz="2" w:space="0" w:color="E3E3E3" w:frame="1"/>
         </w:rPr>
-        <w:t>Ingress:</w:t>
-      </w:r>
-    </w:p>
-    <w:p>
-      <w:pPr>
-        <w:pStyle w:val="NoSpacing"/>
-        <w:rPr>
-          <w:rStyle w:val="Strong"/>
-          <w:rFonts w:ascii="Segoe UI" w:hAnsi="Segoe UI" w:cs="Segoe UI"/>
-          <w:b w:val="0"/>
-          <w:color w:val="0D0D0D"/>
-          <w:bdr w:val="single" w:sz="2" w:space="0" w:color="E3E3E3" w:frame="1"/>
-        </w:rPr>
-      </w:pPr>
-      <w:r>
-        <w:rPr>
-          <w:rStyle w:val="Strong"/>
-          <w:rFonts w:ascii="Segoe UI" w:hAnsi="Segoe UI" w:cs="Segoe UI"/>
-          <w:b w:val="0"/>
-          <w:color w:val="0D0D0D"/>
-          <w:bdr w:val="single" w:sz="2" w:space="0" w:color="E3E3E3" w:frame="1"/>
-        </w:rPr>
-        <w:t>1. **</w:t>
-      </w:r>
-      <w:r>
-        <w:rPr>
-          <w:rStyle w:val="Strong"/>
-          <w:rFonts w:ascii="Segoe UI" w:hAnsi="Segoe UI" w:cs="Segoe UI"/>
-          <w:color w:val="0D0D0D"/>
-          <w:bdr w:val="single" w:sz="2" w:space="0" w:color="E3E3E3" w:frame="1"/>
-        </w:rPr>
-        <w:t>Create a Kubernetes Service</w:t>
-      </w:r>
-      <w:r>
-        <w:rPr>
-          <w:rStyle w:val="Strong"/>
-          <w:rFonts w:ascii="Segoe UI" w:hAnsi="Segoe UI" w:cs="Segoe UI"/>
-          <w:b w:val="0"/>
-          <w:color w:val="0D0D0D"/>
-          <w:bdr w:val="single" w:sz="2" w:space="0" w:color="E3E3E3" w:frame="1"/>
-        </w:rPr>
-        <w:t>**:</w:t>
-      </w:r>
-    </w:p>
-    <w:p>
-      <w:pPr>
-        <w:pStyle w:val="NoSpacing"/>
-        <w:rPr>
-          <w:rStyle w:val="Strong"/>
-          <w:rFonts w:ascii="Segoe UI" w:hAnsi="Segoe UI" w:cs="Segoe UI"/>
-          <w:b w:val="0"/>
-          <w:color w:val="0D0D0D"/>
-          <w:bdr w:val="single" w:sz="2" w:space="0" w:color="E3E3E3" w:frame="1"/>
-        </w:rPr>
-      </w:pPr>
-      <w:r>
-        <w:rPr>
-          <w:rStyle w:val="Strong"/>
-          <w:rFonts w:ascii="Segoe UI" w:hAnsi="Segoe UI" w:cs="Segoe UI"/>
-          <w:b w:val="0"/>
-          <w:color w:val="0D0D0D"/>
-          <w:bdr w:val="single" w:sz="2" w:space="0" w:color="E3E3E3" w:frame="1"/>
-        </w:rPr>
-        <w:t>2. **</w:t>
-      </w:r>
-      <w:r>
-        <w:rPr>
-          <w:rStyle w:val="Strong"/>
-          <w:rFonts w:ascii="Segoe UI" w:hAnsi="Segoe UI" w:cs="Segoe UI"/>
-          <w:color w:val="0D0D0D"/>
-          <w:bdr w:val="single" w:sz="2" w:space="0" w:color="E3E3E3" w:frame="1"/>
-        </w:rPr>
-        <w:t>Deploy Your Application</w:t>
-      </w:r>
-      <w:r>
-        <w:rPr>
-          <w:rStyle w:val="Strong"/>
-          <w:rFonts w:ascii="Segoe UI" w:hAnsi="Segoe UI" w:cs="Segoe UI"/>
-          <w:b w:val="0"/>
-          <w:color w:val="0D0D0D"/>
-          <w:bdr w:val="single" w:sz="2" w:space="0" w:color="E3E3E3" w:frame="1"/>
-        </w:rPr>
-        <w:t>**:</w:t>
-      </w:r>
-    </w:p>
-    <w:p>
-      <w:pPr>
-        <w:pStyle w:val="NoSpacing"/>
-        <w:rPr>
-          <w:rStyle w:val="Strong"/>
-          <w:rFonts w:ascii="Segoe UI" w:hAnsi="Segoe UI" w:cs="Segoe UI"/>
-          <w:b w:val="0"/>
-          <w:color w:val="0D0D0D"/>
-          <w:bdr w:val="single" w:sz="2" w:space="0" w:color="E3E3E3" w:frame="1"/>
-        </w:rPr>
-      </w:pPr>
-      <w:r>
-        <w:rPr>
-          <w:rStyle w:val="Strong"/>
-          <w:rFonts w:ascii="Segoe UI" w:hAnsi="Segoe UI" w:cs="Segoe UI"/>
-          <w:b w:val="0"/>
-          <w:color w:val="0D0D0D"/>
-          <w:bdr w:val="single" w:sz="2" w:space="0" w:color="E3E3E3" w:frame="1"/>
-        </w:rPr>
-        <w:t xml:space="preserve">  Deploy your application pods and ensure they have the appropriate labels that match the selectors defined in your Service.</w:t>
-      </w:r>
-    </w:p>
-    <w:p>
-      <w:pPr>
-        <w:pStyle w:val="NoSpacing"/>
-        <w:rPr>
-          <w:rStyle w:val="Strong"/>
-          <w:rFonts w:ascii="Segoe UI" w:hAnsi="Segoe UI" w:cs="Segoe UI"/>
-          <w:color w:val="0D0D0D"/>
-          <w:bdr w:val="single" w:sz="2" w:space="0" w:color="E3E3E3" w:frame="1"/>
-        </w:rPr>
-      </w:pPr>
-    </w:p>
-    <w:p>
-      <w:pPr>
-        <w:pStyle w:val="NoSpacing"/>
-        <w:rPr>
-          <w:rStyle w:val="Strong"/>
-          <w:rFonts w:ascii="Segoe UI" w:hAnsi="Segoe UI" w:cs="Segoe UI"/>
-          <w:b w:val="0"/>
-          <w:color w:val="0D0D0D"/>
-          <w:bdr w:val="single" w:sz="2" w:space="0" w:color="E3E3E3" w:frame="1"/>
-        </w:rPr>
-      </w:pPr>
-      <w:r>
-        <w:rPr>
-          <w:rStyle w:val="Strong"/>
-          <w:rFonts w:ascii="Segoe UI" w:hAnsi="Segoe UI" w:cs="Segoe UI"/>
-          <w:b w:val="0"/>
-          <w:color w:val="0D0D0D"/>
-          <w:bdr w:val="single" w:sz="2" w:space="0" w:color="E3E3E3" w:frame="1"/>
-        </w:rPr>
-        <w:t>3. **</w:t>
-      </w:r>
-      <w:r>
-        <w:rPr>
-          <w:rStyle w:val="Strong"/>
-          <w:rFonts w:ascii="Segoe UI" w:hAnsi="Segoe UI" w:cs="Segoe UI"/>
-          <w:color w:val="0D0D0D"/>
-          <w:bdr w:val="single" w:sz="2" w:space="0" w:color="E3E3E3" w:frame="1"/>
-        </w:rPr>
-        <w:t>Choose an Ingress Controller**:</w:t>
-      </w:r>
-    </w:p>
-    <w:p>
-      <w:pPr>
-        <w:pStyle w:val="NoSpacing"/>
-        <w:rPr>
-          <w:rStyle w:val="Strong"/>
-          <w:rFonts w:ascii="Segoe UI" w:hAnsi="Segoe UI" w:cs="Segoe UI"/>
-          <w:b w:val="0"/>
-          <w:color w:val="0D0D0D"/>
-          <w:bdr w:val="single" w:sz="2" w:space="0" w:color="E3E3E3" w:frame="1"/>
-        </w:rPr>
-      </w:pPr>
-      <w:r>
-        <w:rPr>
-          <w:rStyle w:val="Strong"/>
-          <w:rFonts w:ascii="Segoe UI" w:hAnsi="Segoe UI" w:cs="Segoe UI"/>
-          <w:b w:val="0"/>
-          <w:color w:val="0D0D0D"/>
-          <w:bdr w:val="single" w:sz="2" w:space="0" w:color="E3E3E3" w:frame="1"/>
-        </w:rPr>
-        <w:t xml:space="preserve">   Deploy an Ingress Controller in your Kubernetes cluster. **: Imagine this as a traffic cop for incoming requests to your cluster. It manages how external traffic from the internet gets routed to different services inside your Kubernetes cluster</w:t>
-      </w:r>
-    </w:p>
-    <w:p>
-      <w:pPr>
-        <w:pStyle w:val="NoSpacing"/>
-        <w:rPr>
-          <w:rStyle w:val="Strong"/>
-          <w:rFonts w:ascii="Segoe UI" w:hAnsi="Segoe UI" w:cs="Segoe UI"/>
-          <w:b w:val="0"/>
-          <w:color w:val="0D0D0D"/>
-          <w:bdr w:val="single" w:sz="2" w:space="0" w:color="E3E3E3" w:frame="1"/>
-        </w:rPr>
-      </w:pPr>
-      <w:r>
-        <w:rPr>
-          <w:rStyle w:val="Strong"/>
-          <w:rFonts w:ascii="Segoe UI" w:hAnsi="Segoe UI" w:cs="Segoe UI"/>
-          <w:b w:val="0"/>
-          <w:color w:val="0D0D0D"/>
-          <w:bdr w:val="single" w:sz="2" w:space="0" w:color="E3E3E3" w:frame="1"/>
-        </w:rPr>
-        <w:t>4. **</w:t>
-      </w:r>
-      <w:r>
-        <w:rPr>
-          <w:rStyle w:val="Strong"/>
-          <w:rFonts w:ascii="Segoe UI" w:hAnsi="Segoe UI" w:cs="Segoe UI"/>
-          <w:color w:val="0D0D0D"/>
-          <w:bdr w:val="single" w:sz="2" w:space="0" w:color="E3E3E3" w:frame="1"/>
-        </w:rPr>
-        <w:t>Define Ingress Rules</w:t>
-      </w:r>
-      <w:r>
-        <w:rPr>
-          <w:rStyle w:val="Strong"/>
-          <w:rFonts w:ascii="Segoe UI" w:hAnsi="Segoe UI" w:cs="Segoe UI"/>
-          <w:b w:val="0"/>
-          <w:color w:val="0D0D0D"/>
-          <w:bdr w:val="single" w:sz="2" w:space="0" w:color="E3E3E3" w:frame="1"/>
-        </w:rPr>
-        <w:t>**:</w:t>
-      </w:r>
-    </w:p>
-    <w:p>
-      <w:pPr>
-        <w:pStyle w:val="NoSpacing"/>
-        <w:rPr>
-          <w:rStyle w:val="Strong"/>
-          <w:rFonts w:ascii="Segoe UI" w:hAnsi="Segoe UI" w:cs="Segoe UI"/>
-          <w:b w:val="0"/>
-          <w:color w:val="0D0D0D"/>
-          <w:bdr w:val="single" w:sz="2" w:space="0" w:color="E3E3E3" w:frame="1"/>
-        </w:rPr>
-      </w:pPr>
-      <w:r>
-        <w:rPr>
-          <w:rStyle w:val="Strong"/>
-          <w:rFonts w:ascii="Segoe UI" w:hAnsi="Segoe UI" w:cs="Segoe UI"/>
-          <w:b w:val="0"/>
-          <w:color w:val="0D0D0D"/>
-          <w:bdr w:val="single" w:sz="2" w:space="0" w:color="E3E3E3" w:frame="1"/>
-        </w:rPr>
-        <w:t xml:space="preserve">You define rules in the Ingress Controller to route traffic to your </w:t>
-      </w:r>
-      <w:proofErr w:type="gramStart"/>
-      <w:r>
-        <w:rPr>
-          <w:rStyle w:val="Strong"/>
-          <w:rFonts w:ascii="Segoe UI" w:hAnsi="Segoe UI" w:cs="Segoe UI"/>
-          <w:b w:val="0"/>
-          <w:color w:val="0D0D0D"/>
-          <w:bdr w:val="single" w:sz="2" w:space="0" w:color="E3E3E3" w:frame="1"/>
-        </w:rPr>
-        <w:t xml:space="preserve">service </w:t>
-      </w:r>
-      <w:r>
-        <w:rPr>
-          <w:rStyle w:val="Strong"/>
-          <w:rFonts w:ascii="Segoe UI" w:hAnsi="Segoe UI" w:cs="Segoe UI"/>
-          <w:b w:val="0"/>
-          <w:color w:val="0D0D0D"/>
-          <w:bdr w:val="single" w:sz="2" w:space="0" w:color="E3E3E3" w:frame="1"/>
-        </w:rPr>
-        <w:t>.</w:t>
-      </w:r>
-      <w:proofErr w:type="gramEnd"/>
-    </w:p>
-    <w:p>
-      <w:pPr>
-        <w:pStyle w:val="NoSpacing"/>
-        <w:rPr>
-          <w:rStyle w:val="Strong"/>
-          <w:rFonts w:ascii="Segoe UI" w:hAnsi="Segoe UI" w:cs="Segoe UI"/>
-          <w:b w:val="0"/>
-          <w:color w:val="0D0D0D"/>
-          <w:bdr w:val="single" w:sz="2" w:space="0" w:color="E3E3E3" w:frame="1"/>
-        </w:rPr>
-      </w:pPr>
-    </w:p>
-    <w:p>
-      <w:pPr>
-        <w:pStyle w:val="NoSpacing"/>
-        <w:rPr>
-          <w:rStyle w:val="Strong"/>
-          <w:rFonts w:ascii="Segoe UI" w:hAnsi="Segoe UI" w:cs="Segoe UI"/>
-          <w:b w:val="0"/>
-          <w:color w:val="0D0D0D"/>
-          <w:bdr w:val="single" w:sz="2" w:space="0" w:color="E3E3E3" w:frame="1"/>
-        </w:rPr>
-      </w:pPr>
-      <w:r>
-        <w:rPr>
-          <w:rStyle w:val="Strong"/>
-          <w:rFonts w:ascii="Segoe UI" w:hAnsi="Segoe UI" w:cs="Segoe UI"/>
-          <w:noProof/>
-          <w:color w:val="0D0D0D"/>
-          <w:bdr w:val="single" w:sz="2" w:space="0" w:color="E3E3E3" w:frame="1"/>
-        </w:rPr>
         <w:drawing>
-          <wp:inline distT="0" distB="0" distL="0" distR="0" wp14:anchorId="4B69CE42" wp14:editId="53830BE1">
-            <wp:extent cx="5943600" cy="3266440"/>
-            <wp:effectExtent l="0" t="0" r="0" b="0"/>
-            <wp:docPr id="3" name="Picture 3"/>
+          <wp:inline distT="0" distB="0" distL="0" distR="0" wp14:anchorId="455526B2" wp14:editId="0F4251DF">
+            <wp:extent cx="5943600" cy="3112135"/>
+            <wp:effectExtent l="0" t="0" r="6350" b="0"/>
+            <wp:docPr id="2" name="Picture 2"/>
             <wp:cNvGraphicFramePr>
               <a:graphicFrameLocks xmlns:a="http://schemas.openxmlformats.org/drawingml/2006/main" noChangeAspect="1"/>
             </wp:cNvGraphicFramePr>
@@ -8205,7 +8033,7 @@
                   <pic:spPr>
                     <a:xfrm>
                       <a:off x="0" y="0"/>
-                      <a:ext cx="5943600" cy="3266440"/>
+                      <a:ext cx="5943600" cy="3112135"/>
                     </a:xfrm>
                     <a:prstGeom prst="rect">
                       <a:avLst/>
@@ -8217,19 +8045,316 @@
           </wp:inline>
         </w:drawing>
       </w:r>
-      <w:r>
+    </w:p>
+    <w:p>
+      <w:pPr>
+        <w:pStyle w:val="NoSpacing"/>
         <w:rPr>
           <w:rStyle w:val="Strong"/>
           <w:rFonts w:ascii="Segoe UI" w:hAnsi="Segoe UI" w:cs="Segoe UI"/>
+          <w:color w:val="0D0D0D"/>
+          <w:bdr w:val="single" w:sz="2" w:space="0" w:color="E3E3E3" w:frame="1"/>
+        </w:rPr>
+      </w:pPr>
+      <w:r>
+        <w:rPr>
+          <w:rStyle w:val="Strong"/>
+          <w:rFonts w:ascii="Segoe UI" w:hAnsi="Segoe UI" w:cs="Segoe UI"/>
+          <w:color w:val="0D0D0D"/>
+          <w:bdr w:val="single" w:sz="2" w:space="0" w:color="E3E3E3" w:frame="1"/>
+        </w:rPr>
+        <w:t>Ingress:</w:t>
+      </w:r>
+    </w:p>
+    <w:p>
+      <w:pPr>
+        <w:pStyle w:val="NoSpacing"/>
+        <w:rPr>
+          <w:rStyle w:val="Strong"/>
+          <w:rFonts w:ascii="Segoe UI" w:hAnsi="Segoe UI" w:cs="Segoe UI"/>
+          <w:b w:val="0"/>
+          <w:color w:val="0D0D0D"/>
+          <w:bdr w:val="single" w:sz="2" w:space="0" w:color="E3E3E3" w:frame="1"/>
+        </w:rPr>
+      </w:pPr>
+      <w:r>
+        <w:rPr>
+          <w:rStyle w:val="Strong"/>
+          <w:rFonts w:ascii="Segoe UI" w:hAnsi="Segoe UI" w:cs="Segoe UI"/>
+          <w:b w:val="0"/>
+          <w:color w:val="0D0D0D"/>
+          <w:bdr w:val="single" w:sz="2" w:space="0" w:color="E3E3E3" w:frame="1"/>
+        </w:rPr>
+        <w:t>1. **</w:t>
+      </w:r>
+      <w:r>
+        <w:rPr>
+          <w:rStyle w:val="Strong"/>
+          <w:rFonts w:ascii="Segoe UI" w:hAnsi="Segoe UI" w:cs="Segoe UI"/>
+          <w:color w:val="0D0D0D"/>
+          <w:bdr w:val="single" w:sz="2" w:space="0" w:color="E3E3E3" w:frame="1"/>
+        </w:rPr>
+        <w:t>Create a Kubernetes Service</w:t>
+      </w:r>
+      <w:r>
+        <w:rPr>
+          <w:rStyle w:val="Strong"/>
+          <w:rFonts w:ascii="Segoe UI" w:hAnsi="Segoe UI" w:cs="Segoe UI"/>
+          <w:b w:val="0"/>
+          <w:color w:val="0D0D0D"/>
+          <w:bdr w:val="single" w:sz="2" w:space="0" w:color="E3E3E3" w:frame="1"/>
+        </w:rPr>
+        <w:t>**:</w:t>
+      </w:r>
+    </w:p>
+    <w:p>
+      <w:pPr>
+        <w:pStyle w:val="NoSpacing"/>
+        <w:rPr>
+          <w:rStyle w:val="Strong"/>
+          <w:rFonts w:ascii="Segoe UI" w:hAnsi="Segoe UI" w:cs="Segoe UI"/>
+          <w:b w:val="0"/>
+          <w:color w:val="0D0D0D"/>
+          <w:bdr w:val="single" w:sz="2" w:space="0" w:color="E3E3E3" w:frame="1"/>
+        </w:rPr>
+      </w:pPr>
+      <w:r>
+        <w:rPr>
+          <w:rStyle w:val="Strong"/>
+          <w:rFonts w:ascii="Segoe UI" w:hAnsi="Segoe UI" w:cs="Segoe UI"/>
+          <w:b w:val="0"/>
+          <w:color w:val="0D0D0D"/>
+          <w:bdr w:val="single" w:sz="2" w:space="0" w:color="E3E3E3" w:frame="1"/>
+        </w:rPr>
+        <w:t>2. **</w:t>
+      </w:r>
+      <w:r>
+        <w:rPr>
+          <w:rStyle w:val="Strong"/>
+          <w:rFonts w:ascii="Segoe UI" w:hAnsi="Segoe UI" w:cs="Segoe UI"/>
+          <w:color w:val="0D0D0D"/>
+          <w:bdr w:val="single" w:sz="2" w:space="0" w:color="E3E3E3" w:frame="1"/>
+        </w:rPr>
+        <w:t>Deploy Your Application</w:t>
+      </w:r>
+      <w:r>
+        <w:rPr>
+          <w:rStyle w:val="Strong"/>
+          <w:rFonts w:ascii="Segoe UI" w:hAnsi="Segoe UI" w:cs="Segoe UI"/>
+          <w:b w:val="0"/>
+          <w:color w:val="0D0D0D"/>
+          <w:bdr w:val="single" w:sz="2" w:space="0" w:color="E3E3E3" w:frame="1"/>
+        </w:rPr>
+        <w:t>**:</w:t>
+      </w:r>
+    </w:p>
+    <w:p>
+      <w:pPr>
+        <w:pStyle w:val="NoSpacing"/>
+        <w:rPr>
+          <w:rStyle w:val="Strong"/>
+          <w:rFonts w:ascii="Segoe UI" w:hAnsi="Segoe UI" w:cs="Segoe UI"/>
+          <w:b w:val="0"/>
+          <w:color w:val="0D0D0D"/>
+          <w:bdr w:val="single" w:sz="2" w:space="0" w:color="E3E3E3" w:frame="1"/>
+        </w:rPr>
+      </w:pPr>
+      <w:r>
+        <w:rPr>
+          <w:rStyle w:val="Strong"/>
+          <w:rFonts w:ascii="Segoe UI" w:hAnsi="Segoe UI" w:cs="Segoe UI"/>
+          <w:b w:val="0"/>
+          <w:color w:val="0D0D0D"/>
+          <w:bdr w:val="single" w:sz="2" w:space="0" w:color="E3E3E3" w:frame="1"/>
+        </w:rPr>
+        <w:t xml:space="preserve">  Deploy your application pods and ensure they have the appropriate labels that match the selectors defined in your Service.</w:t>
+      </w:r>
+    </w:p>
+    <w:p>
+      <w:pPr>
+        <w:pStyle w:val="NoSpacing"/>
+        <w:rPr>
+          <w:rStyle w:val="Strong"/>
+          <w:rFonts w:ascii="Segoe UI" w:hAnsi="Segoe UI" w:cs="Segoe UI"/>
+          <w:color w:val="0D0D0D"/>
+          <w:bdr w:val="single" w:sz="2" w:space="0" w:color="E3E3E3" w:frame="1"/>
+        </w:rPr>
+      </w:pPr>
+    </w:p>
+    <w:p>
+      <w:pPr>
+        <w:pStyle w:val="NoSpacing"/>
+        <w:rPr>
+          <w:rStyle w:val="Strong"/>
+          <w:rFonts w:ascii="Segoe UI" w:hAnsi="Segoe UI" w:cs="Segoe UI"/>
+          <w:b w:val="0"/>
+          <w:color w:val="0D0D0D"/>
+          <w:bdr w:val="single" w:sz="2" w:space="0" w:color="E3E3E3" w:frame="1"/>
+        </w:rPr>
+      </w:pPr>
+      <w:r>
+        <w:rPr>
+          <w:rStyle w:val="Strong"/>
+          <w:rFonts w:ascii="Segoe UI" w:hAnsi="Segoe UI" w:cs="Segoe UI"/>
+          <w:b w:val="0"/>
+          <w:color w:val="0D0D0D"/>
+          <w:bdr w:val="single" w:sz="2" w:space="0" w:color="E3E3E3" w:frame="1"/>
+        </w:rPr>
+        <w:t>3. **</w:t>
+      </w:r>
+      <w:r>
+        <w:rPr>
+          <w:rStyle w:val="Strong"/>
+          <w:rFonts w:ascii="Segoe UI" w:hAnsi="Segoe UI" w:cs="Segoe UI"/>
+          <w:color w:val="0D0D0D"/>
+          <w:bdr w:val="single" w:sz="2" w:space="0" w:color="E3E3E3" w:frame="1"/>
+        </w:rPr>
+        <w:t>Choose an Ingress Controller**:</w:t>
+      </w:r>
+    </w:p>
+    <w:p>
+      <w:pPr>
+        <w:pStyle w:val="NoSpacing"/>
+        <w:rPr>
+          <w:rStyle w:val="Strong"/>
+          <w:rFonts w:ascii="Segoe UI" w:hAnsi="Segoe UI" w:cs="Segoe UI"/>
+          <w:b w:val="0"/>
+          <w:color w:val="0D0D0D"/>
+          <w:bdr w:val="single" w:sz="2" w:space="0" w:color="E3E3E3" w:frame="1"/>
+        </w:rPr>
+      </w:pPr>
+      <w:r>
+        <w:rPr>
+          <w:rStyle w:val="Strong"/>
+          <w:rFonts w:ascii="Segoe UI" w:hAnsi="Segoe UI" w:cs="Segoe UI"/>
+          <w:b w:val="0"/>
+          <w:color w:val="0D0D0D"/>
+          <w:bdr w:val="single" w:sz="2" w:space="0" w:color="E3E3E3" w:frame="1"/>
+        </w:rPr>
+        <w:t xml:space="preserve">   Deploy an Ingress Controller in your Kubernetes cluster. **: Imagine this as a traffic cop for incoming requests to your cluster. It manages how external traffic from the internet gets routed to different services inside your Kubernetes cluster</w:t>
+      </w:r>
+    </w:p>
+    <w:p>
+      <w:pPr>
+        <w:pStyle w:val="NoSpacing"/>
+        <w:rPr>
+          <w:rStyle w:val="Strong"/>
+          <w:rFonts w:ascii="Segoe UI" w:hAnsi="Segoe UI" w:cs="Segoe UI"/>
+          <w:b w:val="0"/>
+          <w:color w:val="0D0D0D"/>
+          <w:bdr w:val="single" w:sz="2" w:space="0" w:color="E3E3E3" w:frame="1"/>
+        </w:rPr>
+      </w:pPr>
+      <w:r>
+        <w:rPr>
+          <w:rStyle w:val="Strong"/>
+          <w:rFonts w:ascii="Segoe UI" w:hAnsi="Segoe UI" w:cs="Segoe UI"/>
+          <w:b w:val="0"/>
+          <w:color w:val="0D0D0D"/>
+          <w:bdr w:val="single" w:sz="2" w:space="0" w:color="E3E3E3" w:frame="1"/>
+        </w:rPr>
+        <w:t>4. **</w:t>
+      </w:r>
+      <w:r>
+        <w:rPr>
+          <w:rStyle w:val="Strong"/>
+          <w:rFonts w:ascii="Segoe UI" w:hAnsi="Segoe UI" w:cs="Segoe UI"/>
+          <w:color w:val="0D0D0D"/>
+          <w:bdr w:val="single" w:sz="2" w:space="0" w:color="E3E3E3" w:frame="1"/>
+        </w:rPr>
+        <w:t>Define Ingress Rules</w:t>
+      </w:r>
+      <w:r>
+        <w:rPr>
+          <w:rStyle w:val="Strong"/>
+          <w:rFonts w:ascii="Segoe UI" w:hAnsi="Segoe UI" w:cs="Segoe UI"/>
+          <w:b w:val="0"/>
+          <w:color w:val="0D0D0D"/>
+          <w:bdr w:val="single" w:sz="2" w:space="0" w:color="E3E3E3" w:frame="1"/>
+        </w:rPr>
+        <w:t>**:</w:t>
+      </w:r>
+    </w:p>
+    <w:p>
+      <w:pPr>
+        <w:pStyle w:val="NoSpacing"/>
+        <w:rPr>
+          <w:rStyle w:val="Strong"/>
+          <w:rFonts w:ascii="Segoe UI" w:hAnsi="Segoe UI" w:cs="Segoe UI"/>
+          <w:b w:val="0"/>
+          <w:color w:val="0D0D0D"/>
+          <w:bdr w:val="single" w:sz="2" w:space="0" w:color="E3E3E3" w:frame="1"/>
+        </w:rPr>
+      </w:pPr>
+      <w:r>
+        <w:rPr>
+          <w:rStyle w:val="Strong"/>
+          <w:rFonts w:ascii="Segoe UI" w:hAnsi="Segoe UI" w:cs="Segoe UI"/>
+          <w:b w:val="0"/>
+          <w:color w:val="0D0D0D"/>
+          <w:bdr w:val="single" w:sz="2" w:space="0" w:color="E3E3E3" w:frame="1"/>
+        </w:rPr>
+        <w:t xml:space="preserve">You define rules in the Ingress Controller to route traffic to your </w:t>
+      </w:r>
+      <w:proofErr w:type="gramStart"/>
+      <w:r>
+        <w:rPr>
+          <w:rStyle w:val="Strong"/>
+          <w:rFonts w:ascii="Segoe UI" w:hAnsi="Segoe UI" w:cs="Segoe UI"/>
+          <w:b w:val="0"/>
+          <w:color w:val="0D0D0D"/>
+          <w:bdr w:val="single" w:sz="2" w:space="0" w:color="E3E3E3" w:frame="1"/>
+        </w:rPr>
+        <w:t xml:space="preserve">service </w:t>
+      </w:r>
+      <w:r>
+        <w:rPr>
+          <w:rStyle w:val="Strong"/>
+          <w:rFonts w:ascii="Segoe UI" w:hAnsi="Segoe UI" w:cs="Segoe UI"/>
+          <w:b w:val="0"/>
+          <w:color w:val="0D0D0D"/>
+          <w:bdr w:val="single" w:sz="2" w:space="0" w:color="E3E3E3" w:frame="1"/>
+        </w:rPr>
+        <w:t>.</w:t>
+      </w:r>
+      <w:proofErr w:type="gramEnd"/>
+    </w:p>
+    <w:p>
+      <w:pPr>
+        <w:pStyle w:val="NoSpacing"/>
+        <w:rPr>
+          <w:rStyle w:val="Strong"/>
+          <w:rFonts w:ascii="Segoe UI" w:hAnsi="Segoe UI" w:cs="Segoe UI"/>
+          <w:b w:val="0"/>
+          <w:color w:val="0D0D0D"/>
+          <w:bdr w:val="single" w:sz="2" w:space="0" w:color="E3E3E3" w:frame="1"/>
+        </w:rPr>
+      </w:pPr>
+    </w:p>
+    <w:p>
+      <w:pPr>
+        <w:pStyle w:val="NoSpacing"/>
+        <w:rPr>
+          <w:rStyle w:val="Strong"/>
+          <w:rFonts w:ascii="Segoe UI" w:hAnsi="Segoe UI" w:cs="Segoe UI"/>
+          <w:b w:val="0"/>
+          <w:color w:val="0D0D0D"/>
+          <w:bdr w:val="single" w:sz="2" w:space="0" w:color="E3E3E3" w:frame="1"/>
+        </w:rPr>
+      </w:pPr>
+      <w:r>
+        <w:rPr>
+          <w:rStyle w:val="Strong"/>
+          <w:rFonts w:ascii="Segoe UI" w:hAnsi="Segoe UI" w:cs="Segoe UI"/>
           <w:noProof/>
           <w:color w:val="0D0D0D"/>
           <w:bdr w:val="single" w:sz="2" w:space="0" w:color="E3E3E3" w:frame="1"/>
         </w:rPr>
         <w:drawing>
-          <wp:inline distT="0" distB="0" distL="0" distR="0" wp14:anchorId="19E9C934" wp14:editId="11F2C8A0">
-            <wp:extent cx="5943600" cy="2914015"/>
-            <wp:effectExtent l="0" t="0" r="0" b="635"/>
-            <wp:docPr id="4" name="Picture 4"/>
+          <wp:inline distT="0" distB="0" distL="0" distR="0" wp14:anchorId="4B69CE42" wp14:editId="53830BE1">
+            <wp:extent cx="5943600" cy="3266440"/>
+            <wp:effectExtent l="0" t="0" r="0" b="0"/>
+            <wp:docPr id="3" name="Picture 3"/>
             <wp:cNvGraphicFramePr>
               <a:graphicFrameLocks xmlns:a="http://schemas.openxmlformats.org/drawingml/2006/main" noChangeAspect="1"/>
             </wp:cNvGraphicFramePr>
@@ -8249,6 +8374,50 @@
                   <pic:spPr>
                     <a:xfrm>
                       <a:off x="0" y="0"/>
+                      <a:ext cx="5943600" cy="3266440"/>
+                    </a:xfrm>
+                    <a:prstGeom prst="rect">
+                      <a:avLst/>
+                    </a:prstGeom>
+                  </pic:spPr>
+                </pic:pic>
+              </a:graphicData>
+            </a:graphic>
+          </wp:inline>
+        </w:drawing>
+      </w:r>
+      <w:r>
+        <w:rPr>
+          <w:rStyle w:val="Strong"/>
+          <w:rFonts w:ascii="Segoe UI" w:hAnsi="Segoe UI" w:cs="Segoe UI"/>
+          <w:noProof/>
+          <w:color w:val="0D0D0D"/>
+          <w:bdr w:val="single" w:sz="2" w:space="0" w:color="E3E3E3" w:frame="1"/>
+        </w:rPr>
+        <w:drawing>
+          <wp:inline distT="0" distB="0" distL="0" distR="0" wp14:anchorId="19E9C934" wp14:editId="11F2C8A0">
+            <wp:extent cx="5943600" cy="2914015"/>
+            <wp:effectExtent l="0" t="0" r="0" b="635"/>
+            <wp:docPr id="4" name="Picture 4"/>
+            <wp:cNvGraphicFramePr>
+              <a:graphicFrameLocks xmlns:a="http://schemas.openxmlformats.org/drawingml/2006/main" noChangeAspect="1"/>
+            </wp:cNvGraphicFramePr>
+            <a:graphic xmlns:a="http://schemas.openxmlformats.org/drawingml/2006/main">
+              <a:graphicData uri="http://schemas.openxmlformats.org/drawingml/2006/picture">
+                <pic:pic xmlns:pic="http://schemas.openxmlformats.org/drawingml/2006/picture">
+                  <pic:nvPicPr>
+                    <pic:cNvPr id="1" name=""/>
+                    <pic:cNvPicPr/>
+                  </pic:nvPicPr>
+                  <pic:blipFill>
+                    <a:blip r:embed="rId11"/>
+                    <a:stretch>
+                      <a:fillRect/>
+                    </a:stretch>
+                  </pic:blipFill>
+                  <pic:spPr>
+                    <a:xfrm>
+                      <a:off x="0" y="0"/>
                       <a:ext cx="5943600" cy="2914015"/>
                     </a:xfrm>
                     <a:prstGeom prst="rect">
@@ -8325,6 +8494,155 @@
 <file path=word/numbering.xml><?xml version="1.0" encoding="utf-8"?>
 <w:numbering xmlns:wpc="http://schemas.microsoft.com/office/word/2010/wordprocessingCanvas" xmlns:cx="http://schemas.microsoft.com/office/drawing/2014/chartex" xmlns:cx1="http://schemas.microsoft.com/office/drawing/2015/9/8/chartex" xmlns:cx2="http://schemas.microsoft.com/office/drawing/2015/10/21/chartex" xmlns:cx3="http://schemas.microsoft.com/office/drawing/2016/5/9/chartex" xmlns:cx4="http://schemas.microsoft.com/office/drawing/2016/5/10/chartex" xmlns:cx5="http://schemas.microsoft.com/office/drawing/2016/5/11/chartex" xmlns:cx6="http://schemas.microsoft.com/office/drawing/2016/5/12/chartex" xmlns:cx7="http://schemas.microsoft.com/office/drawing/2016/5/13/chartex" xmlns:cx8="http://schemas.microsoft.com/office/drawing/2016/5/14/chartex" xmlns:mc="http://schemas.openxmlformats.org/markup-compatibility/2006" xmlns:aink="http://schemas.microsoft.com/office/drawing/2016/ink" xmlns:am3d="http://schemas.microsoft.com/office/drawing/2017/model3d" xmlns:o="urn:schemas-microsoft-com:office:office" xmlns:r="http://schemas.openxmlformats.org/officeDocument/2006/relationships" xmlns:m="http://schemas.openxmlformats.org/officeDocument/2006/math" xmlns:v="urn:schemas-microsoft-com:vml" xmlns:wp14="http://schemas.microsoft.com/office/word/2010/wordprocessingDrawing" xmlns:wp="http://schemas.openxmlformats.org/drawingml/2006/wordprocessingDrawing" xmlns:w10="urn:schemas-microsoft-com:office:word" xmlns:w="http://schemas.openxmlformats.org/wordprocessingml/2006/main" xmlns:w14="http://schemas.microsoft.com/office/word/2010/wordml" xmlns:w15="http://schemas.microsoft.com/office/word/2012/wordml" xmlns:w16cid="http://schemas.microsoft.com/office/word/2016/wordml/cid" xmlns:w16se="http://schemas.microsoft.com/office/word/2015/wordml/symex" xmlns:wpg="http://schemas.microsoft.com/office/word/2010/wordprocessingGroup" xmlns:wpi="http://schemas.microsoft.com/office/word/2010/wordprocessingInk" xmlns:wne="http://schemas.microsoft.com/office/word/2006/wordml" xmlns:wps="http://schemas.microsoft.com/office/word/2010/wordprocessingShape" mc:Ignorable="w14 w15 w16se w16cid wp14">
   <w:abstractNum w:abstractNumId="0" w15:restartNumberingAfterBreak="0">
+    <w:nsid w:val="12476538"/>
+    <w:multiLevelType w:val="multilevel"/>
+    <w:tmpl w:val="AA12242E"/>
+    <w:lvl w:ilvl="0">
+      <w:start w:val="1"/>
+      <w:numFmt w:val="bullet"/>
+      <w:lvlText w:val=""/>
+      <w:lvlJc w:val="left"/>
+      <w:pPr>
+        <w:tabs>
+          <w:tab w:val="num" w:pos="720"/>
+        </w:tabs>
+        <w:ind w:left="720" w:hanging="360"/>
+      </w:pPr>
+      <w:rPr>
+        <w:rFonts w:ascii="Symbol" w:hAnsi="Symbol" w:hint="default"/>
+        <w:sz w:val="20"/>
+      </w:rPr>
+    </w:lvl>
+    <w:lvl w:ilvl="1" w:tentative="1">
+      <w:start w:val="1"/>
+      <w:numFmt w:val="bullet"/>
+      <w:lvlText w:val=""/>
+      <w:lvlJc w:val="left"/>
+      <w:pPr>
+        <w:tabs>
+          <w:tab w:val="num" w:pos="1440"/>
+        </w:tabs>
+        <w:ind w:left="1440" w:hanging="360"/>
+      </w:pPr>
+      <w:rPr>
+        <w:rFonts w:ascii="Symbol" w:hAnsi="Symbol" w:hint="default"/>
+        <w:sz w:val="20"/>
+      </w:rPr>
+    </w:lvl>
+    <w:lvl w:ilvl="2" w:tentative="1">
+      <w:start w:val="1"/>
+      <w:numFmt w:val="bullet"/>
+      <w:lvlText w:val=""/>
+      <w:lvlJc w:val="left"/>
+      <w:pPr>
+        <w:tabs>
+          <w:tab w:val="num" w:pos="2160"/>
+        </w:tabs>
+        <w:ind w:left="2160" w:hanging="360"/>
+      </w:pPr>
+      <w:rPr>
+        <w:rFonts w:ascii="Symbol" w:hAnsi="Symbol" w:hint="default"/>
+        <w:sz w:val="20"/>
+      </w:rPr>
+    </w:lvl>
+    <w:lvl w:ilvl="3" w:tentative="1">
+      <w:start w:val="1"/>
+      <w:numFmt w:val="bullet"/>
+      <w:lvlText w:val=""/>
+      <w:lvlJc w:val="left"/>
+      <w:pPr>
+        <w:tabs>
+          <w:tab w:val="num" w:pos="2880"/>
+        </w:tabs>
+        <w:ind w:left="2880" w:hanging="360"/>
+      </w:pPr>
+      <w:rPr>
+        <w:rFonts w:ascii="Symbol" w:hAnsi="Symbol" w:hint="default"/>
+        <w:sz w:val="20"/>
+      </w:rPr>
+    </w:lvl>
+    <w:lvl w:ilvl="4" w:tentative="1">
+      <w:start w:val="1"/>
+      <w:numFmt w:val="bullet"/>
+      <w:lvlText w:val=""/>
+      <w:lvlJc w:val="left"/>
+      <w:pPr>
+        <w:tabs>
+          <w:tab w:val="num" w:pos="3600"/>
+        </w:tabs>
+        <w:ind w:left="3600" w:hanging="360"/>
+      </w:pPr>
+      <w:rPr>
+        <w:rFonts w:ascii="Symbol" w:hAnsi="Symbol" w:hint="default"/>
+        <w:sz w:val="20"/>
+      </w:rPr>
+    </w:lvl>
+    <w:lvl w:ilvl="5" w:tentative="1">
+      <w:start w:val="1"/>
+      <w:numFmt w:val="bullet"/>
+      <w:lvlText w:val=""/>
+      <w:lvlJc w:val="left"/>
+      <w:pPr>
+        <w:tabs>
+          <w:tab w:val="num" w:pos="4320"/>
+        </w:tabs>
+        <w:ind w:left="4320" w:hanging="360"/>
+      </w:pPr>
+      <w:rPr>
+        <w:rFonts w:ascii="Symbol" w:hAnsi="Symbol" w:hint="default"/>
+        <w:sz w:val="20"/>
+      </w:rPr>
+    </w:lvl>
+    <w:lvl w:ilvl="6" w:tentative="1">
+      <w:start w:val="1"/>
+      <w:numFmt w:val="bullet"/>
+      <w:lvlText w:val=""/>
+      <w:lvlJc w:val="left"/>
+      <w:pPr>
+        <w:tabs>
+          <w:tab w:val="num" w:pos="5040"/>
+        </w:tabs>
+        <w:ind w:left="5040" w:hanging="360"/>
+      </w:pPr>
+      <w:rPr>
+        <w:rFonts w:ascii="Symbol" w:hAnsi="Symbol" w:hint="default"/>
+        <w:sz w:val="20"/>
+      </w:rPr>
+    </w:lvl>
+    <w:lvl w:ilvl="7" w:tentative="1">
+      <w:start w:val="1"/>
+      <w:numFmt w:val="bullet"/>
+      <w:lvlText w:val=""/>
+      <w:lvlJc w:val="left"/>
+      <w:pPr>
+        <w:tabs>
+          <w:tab w:val="num" w:pos="5760"/>
+        </w:tabs>
+        <w:ind w:left="5760" w:hanging="360"/>
+      </w:pPr>
+      <w:rPr>
+        <w:rFonts w:ascii="Symbol" w:hAnsi="Symbol" w:hint="default"/>
+        <w:sz w:val="20"/>
+      </w:rPr>
+    </w:lvl>
+    <w:lvl w:ilvl="8" w:tentative="1">
+      <w:start w:val="1"/>
+      <w:numFmt w:val="bullet"/>
+      <w:lvlText w:val=""/>
+      <w:lvlJc w:val="left"/>
+      <w:pPr>
+        <w:tabs>
+          <w:tab w:val="num" w:pos="6480"/>
+        </w:tabs>
+        <w:ind w:left="6480" w:hanging="360"/>
+      </w:pPr>
+      <w:rPr>
+        <w:rFonts w:ascii="Symbol" w:hAnsi="Symbol" w:hint="default"/>
+        <w:sz w:val="20"/>
+      </w:rPr>
+    </w:lvl>
+  </w:abstractNum>
+  <w:abstractNum w:abstractNumId="1" w15:restartNumberingAfterBreak="0">
     <w:nsid w:val="1F233688"/>
     <w:multiLevelType w:val="multilevel"/>
     <w:tmpl w:val="6BA27FC2"/>
@@ -8441,7 +8759,7 @@
       </w:pPr>
     </w:lvl>
   </w:abstractNum>
-  <w:abstractNum w:abstractNumId="1" w15:restartNumberingAfterBreak="0">
+  <w:abstractNum w:abstractNumId="2" w15:restartNumberingAfterBreak="0">
     <w:nsid w:val="254C0F19"/>
     <w:multiLevelType w:val="multilevel"/>
     <w:tmpl w:val="AB0ED1E6"/>
@@ -8554,7 +8872,7 @@
       </w:pPr>
     </w:lvl>
   </w:abstractNum>
-  <w:abstractNum w:abstractNumId="2" w15:restartNumberingAfterBreak="0">
+  <w:abstractNum w:abstractNumId="3" w15:restartNumberingAfterBreak="0">
     <w:nsid w:val="25AF54CF"/>
     <w:multiLevelType w:val="multilevel"/>
     <w:tmpl w:val="A7B0A30E"/>
@@ -8667,7 +8985,7 @@
       </w:pPr>
     </w:lvl>
   </w:abstractNum>
-  <w:abstractNum w:abstractNumId="3" w15:restartNumberingAfterBreak="0">
+  <w:abstractNum w:abstractNumId="4" w15:restartNumberingAfterBreak="0">
     <w:nsid w:val="3A992FFF"/>
     <w:multiLevelType w:val="multilevel"/>
     <w:tmpl w:val="1A9054D0"/>
@@ -8784,7 +9102,7 @@
       </w:pPr>
     </w:lvl>
   </w:abstractNum>
-  <w:abstractNum w:abstractNumId="4" w15:restartNumberingAfterBreak="0">
+  <w:abstractNum w:abstractNumId="5" w15:restartNumberingAfterBreak="0">
     <w:nsid w:val="4A0861EE"/>
     <w:multiLevelType w:val="multilevel"/>
     <w:tmpl w:val="7B26E742"/>
@@ -8897,10 +9215,10 @@
       </w:pPr>
     </w:lvl>
   </w:abstractNum>
-  <w:abstractNum w:abstractNumId="5" w15:restartNumberingAfterBreak="0">
-    <w:nsid w:val="67F31FF6"/>
+  <w:abstractNum w:abstractNumId="6" w15:restartNumberingAfterBreak="0">
+    <w:nsid w:val="563B61D2"/>
     <w:multiLevelType w:val="hybridMultilevel"/>
-    <w:tmpl w:val="A7DAE08C"/>
+    <w:tmpl w:val="DE4CAB8E"/>
     <w:lvl w:ilvl="0" w:tplc="04090001">
       <w:start w:val="1"/>
       <w:numFmt w:val="bullet"/>
@@ -9010,7 +9328,120 @@
       </w:rPr>
     </w:lvl>
   </w:abstractNum>
-  <w:abstractNum w:abstractNumId="6" w15:restartNumberingAfterBreak="0">
+  <w:abstractNum w:abstractNumId="7" w15:restartNumberingAfterBreak="0">
+    <w:nsid w:val="67F31FF6"/>
+    <w:multiLevelType w:val="hybridMultilevel"/>
+    <w:tmpl w:val="A7DAE08C"/>
+    <w:lvl w:ilvl="0" w:tplc="04090001">
+      <w:start w:val="1"/>
+      <w:numFmt w:val="bullet"/>
+      <w:lvlText w:val=""/>
+      <w:lvlJc w:val="left"/>
+      <w:pPr>
+        <w:ind w:left="720" w:hanging="360"/>
+      </w:pPr>
+      <w:rPr>
+        <w:rFonts w:ascii="Symbol" w:hAnsi="Symbol" w:hint="default"/>
+      </w:rPr>
+    </w:lvl>
+    <w:lvl w:ilvl="1" w:tplc="04090003" w:tentative="1">
+      <w:start w:val="1"/>
+      <w:numFmt w:val="bullet"/>
+      <w:lvlText w:val="o"/>
+      <w:lvlJc w:val="left"/>
+      <w:pPr>
+        <w:ind w:left="1440" w:hanging="360"/>
+      </w:pPr>
+      <w:rPr>
+        <w:rFonts w:ascii="Courier New" w:hAnsi="Courier New" w:cs="Courier New" w:hint="default"/>
+      </w:rPr>
+    </w:lvl>
+    <w:lvl w:ilvl="2" w:tplc="04090005" w:tentative="1">
+      <w:start w:val="1"/>
+      <w:numFmt w:val="bullet"/>
+      <w:lvlText w:val=""/>
+      <w:lvlJc w:val="left"/>
+      <w:pPr>
+        <w:ind w:left="2160" w:hanging="360"/>
+      </w:pPr>
+      <w:rPr>
+        <w:rFonts w:ascii="Wingdings" w:hAnsi="Wingdings" w:hint="default"/>
+      </w:rPr>
+    </w:lvl>
+    <w:lvl w:ilvl="3" w:tplc="04090001" w:tentative="1">
+      <w:start w:val="1"/>
+      <w:numFmt w:val="bullet"/>
+      <w:lvlText w:val=""/>
+      <w:lvlJc w:val="left"/>
+      <w:pPr>
+        <w:ind w:left="2880" w:hanging="360"/>
+      </w:pPr>
+      <w:rPr>
+        <w:rFonts w:ascii="Symbol" w:hAnsi="Symbol" w:hint="default"/>
+      </w:rPr>
+    </w:lvl>
+    <w:lvl w:ilvl="4" w:tplc="04090003" w:tentative="1">
+      <w:start w:val="1"/>
+      <w:numFmt w:val="bullet"/>
+      <w:lvlText w:val="o"/>
+      <w:lvlJc w:val="left"/>
+      <w:pPr>
+        <w:ind w:left="3600" w:hanging="360"/>
+      </w:pPr>
+      <w:rPr>
+        <w:rFonts w:ascii="Courier New" w:hAnsi="Courier New" w:cs="Courier New" w:hint="default"/>
+      </w:rPr>
+    </w:lvl>
+    <w:lvl w:ilvl="5" w:tplc="04090005" w:tentative="1">
+      <w:start w:val="1"/>
+      <w:numFmt w:val="bullet"/>
+      <w:lvlText w:val=""/>
+      <w:lvlJc w:val="left"/>
+      <w:pPr>
+        <w:ind w:left="4320" w:hanging="360"/>
+      </w:pPr>
+      <w:rPr>
+        <w:rFonts w:ascii="Wingdings" w:hAnsi="Wingdings" w:hint="default"/>
+      </w:rPr>
+    </w:lvl>
+    <w:lvl w:ilvl="6" w:tplc="04090001" w:tentative="1">
+      <w:start w:val="1"/>
+      <w:numFmt w:val="bullet"/>
+      <w:lvlText w:val=""/>
+      <w:lvlJc w:val="left"/>
+      <w:pPr>
+        <w:ind w:left="5040" w:hanging="360"/>
+      </w:pPr>
+      <w:rPr>
+        <w:rFonts w:ascii="Symbol" w:hAnsi="Symbol" w:hint="default"/>
+      </w:rPr>
+    </w:lvl>
+    <w:lvl w:ilvl="7" w:tplc="04090003" w:tentative="1">
+      <w:start w:val="1"/>
+      <w:numFmt w:val="bullet"/>
+      <w:lvlText w:val="o"/>
+      <w:lvlJc w:val="left"/>
+      <w:pPr>
+        <w:ind w:left="5760" w:hanging="360"/>
+      </w:pPr>
+      <w:rPr>
+        <w:rFonts w:ascii="Courier New" w:hAnsi="Courier New" w:cs="Courier New" w:hint="default"/>
+      </w:rPr>
+    </w:lvl>
+    <w:lvl w:ilvl="8" w:tplc="04090005" w:tentative="1">
+      <w:start w:val="1"/>
+      <w:numFmt w:val="bullet"/>
+      <w:lvlText w:val=""/>
+      <w:lvlJc w:val="left"/>
+      <w:pPr>
+        <w:ind w:left="6480" w:hanging="360"/>
+      </w:pPr>
+      <w:rPr>
+        <w:rFonts w:ascii="Wingdings" w:hAnsi="Wingdings" w:hint="default"/>
+      </w:rPr>
+    </w:lvl>
+  </w:abstractNum>
+  <w:abstractNum w:abstractNumId="8" w15:restartNumberingAfterBreak="0">
     <w:nsid w:val="720031FE"/>
     <w:multiLevelType w:val="multilevel"/>
     <w:tmpl w:val="44B2AB9A"/>
@@ -9124,25 +9555,31 @@
     </w:lvl>
   </w:abstractNum>
   <w:num w:numId="1">
+    <w:abstractNumId w:val="5"/>
+  </w:num>
+  <w:num w:numId="2">
+    <w:abstractNumId w:val="8"/>
+  </w:num>
+  <w:num w:numId="3">
+    <w:abstractNumId w:val="3"/>
+  </w:num>
+  <w:num w:numId="4">
+    <w:abstractNumId w:val="7"/>
+  </w:num>
+  <w:num w:numId="5">
+    <w:abstractNumId w:val="1"/>
+  </w:num>
+  <w:num w:numId="6">
     <w:abstractNumId w:val="4"/>
   </w:num>
-  <w:num w:numId="2">
-    <w:abstractNumId w:val="6"/>
-  </w:num>
-  <w:num w:numId="3">
+  <w:num w:numId="7">
     <w:abstractNumId w:val="2"/>
   </w:num>
-  <w:num w:numId="4">
-    <w:abstractNumId w:val="5"/>
-  </w:num>
-  <w:num w:numId="5">
+  <w:num w:numId="8">
     <w:abstractNumId w:val="0"/>
   </w:num>
-  <w:num w:numId="6">
-    <w:abstractNumId w:val="3"/>
-  </w:num>
-  <w:num w:numId="7">
-    <w:abstractNumId w:val="1"/>
+  <w:num w:numId="9">
+    <w:abstractNumId w:val="6"/>
   </w:num>
 </w:numbering>
 </file>
@@ -10004,4 +10441,16 @@
     </a:ext>
   </a:extLst>
 </a:theme>
+</file>
+
+<file path=customXml/item1.xml><?xml version="1.0" encoding="utf-8"?>
+<b:Sources xmlns:b="http://schemas.openxmlformats.org/officeDocument/2006/bibliography" xmlns="http://schemas.openxmlformats.org/officeDocument/2006/bibliography" SelectedStyle="\APASixthEditionOfficeOnline.xsl" StyleName="APA" Version="6"/>
+</file>
+
+<file path=customXml/itemProps1.xml><?xml version="1.0" encoding="utf-8"?>
+<ds:datastoreItem xmlns:ds="http://schemas.openxmlformats.org/officeDocument/2006/customXml" ds:itemID="{D112E618-80D2-429D-AEC8-1D3F218FF16C}">
+  <ds:schemaRefs>
+    <ds:schemaRef ds:uri="http://schemas.openxmlformats.org/officeDocument/2006/bibliography"/>
+  </ds:schemaRefs>
+</ds:datastoreItem>
 </file>